--- a/Simlab assignment-1.docx
+++ b/Simlab assignment-1.docx
@@ -8,6 +8,856 @@
           <w:lang w:val="en-US"/>
         </w:rPr>
       </w:pPr>
+      <w:r>
+        <w:rPr>
+          <w:lang w:val="en-US"/>
+        </w:rPr>
+        <w:t>1.KVL MESH</w:t>
+      </w:r>
+      <w:r>
+        <w:rPr>
+          <w:lang w:val="en-US"/>
+        </w:rPr>
+        <w:br/>
+      </w:r>
+      <w:r>
+        <w:rPr>
+          <w:lang w:val="en-US"/>
+        </w:rPr>
+        <w:drawing>
+          <wp:inline distT="0" distB="0" distL="0" distR="0" wp14:anchorId="38D85C42" wp14:editId="0BAD5879">
+            <wp:extent cx="5731510" cy="3295015"/>
+            <wp:effectExtent l="0" t="0" r="2540" b="635"/>
+            <wp:docPr id="480884821" name="Picture 1"/>
+            <wp:cNvGraphicFramePr>
+              <a:graphicFrameLocks xmlns:a="http://schemas.openxmlformats.org/drawingml/2006/main" noChangeAspect="1"/>
+            </wp:cNvGraphicFramePr>
+            <a:graphic xmlns:a="http://schemas.openxmlformats.org/drawingml/2006/main">
+              <a:graphicData uri="http://schemas.openxmlformats.org/drawingml/2006/picture">
+                <pic:pic xmlns:pic="http://schemas.openxmlformats.org/drawingml/2006/picture">
+                  <pic:nvPicPr>
+                    <pic:cNvPr id="480884821" name=""/>
+                    <pic:cNvPicPr/>
+                  </pic:nvPicPr>
+                  <pic:blipFill>
+                    <a:blip r:embed="rId6"/>
+                    <a:stretch>
+                      <a:fillRect/>
+                    </a:stretch>
+                  </pic:blipFill>
+                  <pic:spPr>
+                    <a:xfrm>
+                      <a:off x="0" y="0"/>
+                      <a:ext cx="5731510" cy="3295015"/>
+                    </a:xfrm>
+                    <a:prstGeom prst="rect">
+                      <a:avLst/>
+                    </a:prstGeom>
+                  </pic:spPr>
+                </pic:pic>
+              </a:graphicData>
+            </a:graphic>
+          </wp:inline>
+        </w:drawing>
+      </w:r>
+    </w:p>
+    <w:p>
+      <w:pPr>
+        <w:rPr>
+          <w:lang w:val="en-US"/>
+        </w:rPr>
+      </w:pPr>
+      <w:r>
+        <w:rPr>
+          <w:lang w:val="en-US"/>
+        </w:rPr>
+        <w:drawing>
+          <wp:inline distT="0" distB="0" distL="0" distR="0" wp14:anchorId="43AAF694" wp14:editId="536FE34D">
+            <wp:extent cx="5731510" cy="2732405"/>
+            <wp:effectExtent l="0" t="0" r="2540" b="0"/>
+            <wp:docPr id="169456832" name="Picture 1"/>
+            <wp:cNvGraphicFramePr>
+              <a:graphicFrameLocks xmlns:a="http://schemas.openxmlformats.org/drawingml/2006/main" noChangeAspect="1"/>
+            </wp:cNvGraphicFramePr>
+            <a:graphic xmlns:a="http://schemas.openxmlformats.org/drawingml/2006/main">
+              <a:graphicData uri="http://schemas.openxmlformats.org/drawingml/2006/picture">
+                <pic:pic xmlns:pic="http://schemas.openxmlformats.org/drawingml/2006/picture">
+                  <pic:nvPicPr>
+                    <pic:cNvPr id="169456832" name=""/>
+                    <pic:cNvPicPr/>
+                  </pic:nvPicPr>
+                  <pic:blipFill>
+                    <a:blip r:embed="rId7"/>
+                    <a:stretch>
+                      <a:fillRect/>
+                    </a:stretch>
+                  </pic:blipFill>
+                  <pic:spPr>
+                    <a:xfrm>
+                      <a:off x="0" y="0"/>
+                      <a:ext cx="5731510" cy="2732405"/>
+                    </a:xfrm>
+                    <a:prstGeom prst="rect">
+                      <a:avLst/>
+                    </a:prstGeom>
+                  </pic:spPr>
+                </pic:pic>
+              </a:graphicData>
+            </a:graphic>
+          </wp:inline>
+        </w:drawing>
+      </w:r>
+    </w:p>
+    <w:p>
+      <w:pPr>
+        <w:rPr>
+          <w:lang w:val="en-US"/>
+        </w:rPr>
+      </w:pPr>
+    </w:p>
+    <w:p>
+      <w:pPr>
+        <w:rPr>
+          <w:lang w:val="en-US"/>
+        </w:rPr>
+      </w:pPr>
+      <w:r>
+        <w:rPr>
+          <w:lang w:val="en-US"/>
+        </w:rPr>
+        <w:lastRenderedPageBreak/>
+        <w:t xml:space="preserve">2. Half wave rectifier without capacitor </w:t>
+      </w:r>
+      <w:r>
+        <w:rPr>
+          <w:lang w:val="en-US"/>
+        </w:rPr>
+        <w:br/>
+      </w:r>
+      <w:r>
+        <w:rPr>
+          <w:lang w:val="en-US"/>
+        </w:rPr>
+        <w:drawing>
+          <wp:inline distT="0" distB="0" distL="0" distR="0" wp14:anchorId="607A56CD" wp14:editId="54AE7019">
+            <wp:extent cx="5731510" cy="4133215"/>
+            <wp:effectExtent l="0" t="0" r="2540" b="635"/>
+            <wp:docPr id="636580309" name="Picture 1"/>
+            <wp:cNvGraphicFramePr>
+              <a:graphicFrameLocks xmlns:a="http://schemas.openxmlformats.org/drawingml/2006/main" noChangeAspect="1"/>
+            </wp:cNvGraphicFramePr>
+            <a:graphic xmlns:a="http://schemas.openxmlformats.org/drawingml/2006/main">
+              <a:graphicData uri="http://schemas.openxmlformats.org/drawingml/2006/picture">
+                <pic:pic xmlns:pic="http://schemas.openxmlformats.org/drawingml/2006/picture">
+                  <pic:nvPicPr>
+                    <pic:cNvPr id="636580309" name=""/>
+                    <pic:cNvPicPr/>
+                  </pic:nvPicPr>
+                  <pic:blipFill>
+                    <a:blip r:embed="rId8"/>
+                    <a:stretch>
+                      <a:fillRect/>
+                    </a:stretch>
+                  </pic:blipFill>
+                  <pic:spPr>
+                    <a:xfrm>
+                      <a:off x="0" y="0"/>
+                      <a:ext cx="5731510" cy="4133215"/>
+                    </a:xfrm>
+                    <a:prstGeom prst="rect">
+                      <a:avLst/>
+                    </a:prstGeom>
+                  </pic:spPr>
+                </pic:pic>
+              </a:graphicData>
+            </a:graphic>
+          </wp:inline>
+        </w:drawing>
+      </w:r>
+    </w:p>
+    <w:p>
+      <w:pPr>
+        <w:rPr>
+          <w:lang w:val="en-US"/>
+        </w:rPr>
+      </w:pPr>
+      <w:r>
+        <w:rPr>
+          <w:noProof/>
+        </w:rPr>
+        <w:drawing>
+          <wp:inline distT="0" distB="0" distL="0" distR="0" wp14:anchorId="2877C77E" wp14:editId="44DBFC1B">
+            <wp:extent cx="5731510" cy="1239520"/>
+            <wp:effectExtent l="0" t="0" r="2540" b="0"/>
+            <wp:docPr id="1225867736" name="Picture 1"/>
+            <wp:cNvGraphicFramePr>
+              <a:graphicFrameLocks xmlns:a="http://schemas.openxmlformats.org/drawingml/2006/main" noChangeAspect="1"/>
+            </wp:cNvGraphicFramePr>
+            <a:graphic xmlns:a="http://schemas.openxmlformats.org/drawingml/2006/main">
+              <a:graphicData uri="http://schemas.openxmlformats.org/drawingml/2006/picture">
+                <pic:pic xmlns:pic="http://schemas.openxmlformats.org/drawingml/2006/picture">
+                  <pic:nvPicPr>
+                    <pic:cNvPr id="0" name="Picture 1"/>
+                    <pic:cNvPicPr>
+                      <a:picLocks noChangeAspect="1" noChangeArrowheads="1"/>
+                    </pic:cNvPicPr>
+                  </pic:nvPicPr>
+                  <pic:blipFill>
+                    <a:blip r:embed="rId9">
+                      <a:extLst>
+                        <a:ext uri="{28A0092B-C50C-407E-A947-70E740481C1C}">
+                          <a14:useLocalDpi xmlns:a14="http://schemas.microsoft.com/office/drawing/2010/main" val="0"/>
+                        </a:ext>
+                      </a:extLst>
+                    </a:blip>
+                    <a:srcRect/>
+                    <a:stretch>
+                      <a:fillRect/>
+                    </a:stretch>
+                  </pic:blipFill>
+                  <pic:spPr bwMode="auto">
+                    <a:xfrm>
+                      <a:off x="0" y="0"/>
+                      <a:ext cx="5731510" cy="1239520"/>
+                    </a:xfrm>
+                    <a:prstGeom prst="rect">
+                      <a:avLst/>
+                    </a:prstGeom>
+                    <a:noFill/>
+                    <a:ln>
+                      <a:noFill/>
+                    </a:ln>
+                  </pic:spPr>
+                </pic:pic>
+              </a:graphicData>
+            </a:graphic>
+          </wp:inline>
+        </w:drawing>
+      </w:r>
+    </w:p>
+    <w:p>
+      <w:pPr>
+        <w:rPr>
+          <w:lang w:val="en-US"/>
+        </w:rPr>
+      </w:pPr>
+    </w:p>
+    <w:p>
+      <w:pPr>
+        <w:rPr>
+          <w:lang w:val="en-US"/>
+        </w:rPr>
+      </w:pPr>
+    </w:p>
+    <w:p>
+      <w:pPr>
+        <w:rPr>
+          <w:lang w:val="en-US"/>
+        </w:rPr>
+      </w:pPr>
+    </w:p>
+    <w:p>
+      <w:pPr>
+        <w:rPr>
+          <w:lang w:val="en-US"/>
+        </w:rPr>
+      </w:pPr>
+    </w:p>
+    <w:p>
+      <w:pPr>
+        <w:rPr>
+          <w:lang w:val="en-US"/>
+        </w:rPr>
+      </w:pPr>
+    </w:p>
+    <w:p>
+      <w:pPr>
+        <w:rPr>
+          <w:lang w:val="en-US"/>
+        </w:rPr>
+      </w:pPr>
+    </w:p>
+    <w:p>
+      <w:pPr>
+        <w:rPr>
+          <w:lang w:val="en-US"/>
+        </w:rPr>
+      </w:pPr>
+    </w:p>
+    <w:p>
+      <w:pPr>
+        <w:rPr>
+          <w:lang w:val="en-US"/>
+        </w:rPr>
+      </w:pPr>
+    </w:p>
+    <w:p>
+      <w:pPr>
+        <w:rPr>
+          <w:lang w:val="en-US"/>
+        </w:rPr>
+      </w:pPr>
+    </w:p>
+    <w:p>
+      <w:pPr>
+        <w:rPr>
+          <w:lang w:val="en-US"/>
+        </w:rPr>
+      </w:pPr>
+    </w:p>
+    <w:p>
+      <w:pPr>
+        <w:rPr>
+          <w:lang w:val="en-US"/>
+        </w:rPr>
+      </w:pPr>
+    </w:p>
+    <w:p>
+      <w:pPr>
+        <w:rPr>
+          <w:lang w:val="en-US"/>
+        </w:rPr>
+      </w:pPr>
+      <w:r>
+        <w:rPr>
+          <w:lang w:val="en-US"/>
+        </w:rPr>
+        <w:lastRenderedPageBreak/>
+        <w:t xml:space="preserve">3. Half wave rectifier with capacitor </w:t>
+      </w:r>
+    </w:p>
+    <w:p>
+      <w:pPr>
+        <w:rPr>
+          <w:lang w:val="en-US"/>
+        </w:rPr>
+      </w:pPr>
+      <w:r>
+        <w:rPr>
+          <w:lang w:val="en-US"/>
+        </w:rPr>
+        <w:drawing>
+          <wp:inline distT="0" distB="0" distL="0" distR="0" wp14:anchorId="3CDC1B64" wp14:editId="756D47AC">
+            <wp:extent cx="5731510" cy="3342005"/>
+            <wp:effectExtent l="0" t="0" r="2540" b="0"/>
+            <wp:docPr id="2144782021" name="Picture 1"/>
+            <wp:cNvGraphicFramePr>
+              <a:graphicFrameLocks xmlns:a="http://schemas.openxmlformats.org/drawingml/2006/main" noChangeAspect="1"/>
+            </wp:cNvGraphicFramePr>
+            <a:graphic xmlns:a="http://schemas.openxmlformats.org/drawingml/2006/main">
+              <a:graphicData uri="http://schemas.openxmlformats.org/drawingml/2006/picture">
+                <pic:pic xmlns:pic="http://schemas.openxmlformats.org/drawingml/2006/picture">
+                  <pic:nvPicPr>
+                    <pic:cNvPr id="2144782021" name=""/>
+                    <pic:cNvPicPr/>
+                  </pic:nvPicPr>
+                  <pic:blipFill>
+                    <a:blip r:embed="rId10"/>
+                    <a:stretch>
+                      <a:fillRect/>
+                    </a:stretch>
+                  </pic:blipFill>
+                  <pic:spPr>
+                    <a:xfrm>
+                      <a:off x="0" y="0"/>
+                      <a:ext cx="5731510" cy="3342005"/>
+                    </a:xfrm>
+                    <a:prstGeom prst="rect">
+                      <a:avLst/>
+                    </a:prstGeom>
+                  </pic:spPr>
+                </pic:pic>
+              </a:graphicData>
+            </a:graphic>
+          </wp:inline>
+        </w:drawing>
+      </w:r>
+    </w:p>
+    <w:p>
+      <w:pPr>
+        <w:rPr>
+          <w:lang w:val="en-US"/>
+        </w:rPr>
+      </w:pPr>
+      <w:r>
+        <w:rPr>
+          <w:lang w:val="en-US"/>
+        </w:rPr>
+        <w:drawing>
+          <wp:inline distT="0" distB="0" distL="0" distR="0" wp14:anchorId="710DDF8C" wp14:editId="0AD59E6F">
+            <wp:extent cx="5731510" cy="1224280"/>
+            <wp:effectExtent l="0" t="0" r="2540" b="0"/>
+            <wp:docPr id="1101877499" name="Picture 1"/>
+            <wp:cNvGraphicFramePr>
+              <a:graphicFrameLocks xmlns:a="http://schemas.openxmlformats.org/drawingml/2006/main" noChangeAspect="1"/>
+            </wp:cNvGraphicFramePr>
+            <a:graphic xmlns:a="http://schemas.openxmlformats.org/drawingml/2006/main">
+              <a:graphicData uri="http://schemas.openxmlformats.org/drawingml/2006/picture">
+                <pic:pic xmlns:pic="http://schemas.openxmlformats.org/drawingml/2006/picture">
+                  <pic:nvPicPr>
+                    <pic:cNvPr id="1101877499" name=""/>
+                    <pic:cNvPicPr/>
+                  </pic:nvPicPr>
+                  <pic:blipFill>
+                    <a:blip r:embed="rId11"/>
+                    <a:stretch>
+                      <a:fillRect/>
+                    </a:stretch>
+                  </pic:blipFill>
+                  <pic:spPr>
+                    <a:xfrm>
+                      <a:off x="0" y="0"/>
+                      <a:ext cx="5731510" cy="1224280"/>
+                    </a:xfrm>
+                    <a:prstGeom prst="rect">
+                      <a:avLst/>
+                    </a:prstGeom>
+                  </pic:spPr>
+                </pic:pic>
+              </a:graphicData>
+            </a:graphic>
+          </wp:inline>
+        </w:drawing>
+      </w:r>
+    </w:p>
+    <w:p>
+      <w:pPr>
+        <w:rPr>
+          <w:lang w:val="en-US"/>
+        </w:rPr>
+      </w:pPr>
+      <w:r>
+        <w:rPr>
+          <w:lang w:val="en-US"/>
+        </w:rPr>
+        <w:t xml:space="preserve">4. Full wave bridge rectifier without capacitor </w:t>
+      </w:r>
+    </w:p>
+    <w:p>
+      <w:pPr>
+        <w:rPr>
+          <w:lang w:val="en-US"/>
+        </w:rPr>
+      </w:pPr>
+      <w:r>
+        <w:rPr>
+          <w:lang w:val="en-US"/>
+        </w:rPr>
+        <w:drawing>
+          <wp:inline distT="0" distB="0" distL="0" distR="0" wp14:anchorId="481175E5" wp14:editId="60D56651">
+            <wp:extent cx="5731510" cy="2919730"/>
+            <wp:effectExtent l="0" t="0" r="2540" b="0"/>
+            <wp:docPr id="1060913524" name="Picture 1"/>
+            <wp:cNvGraphicFramePr>
+              <a:graphicFrameLocks xmlns:a="http://schemas.openxmlformats.org/drawingml/2006/main" noChangeAspect="1"/>
+            </wp:cNvGraphicFramePr>
+            <a:graphic xmlns:a="http://schemas.openxmlformats.org/drawingml/2006/main">
+              <a:graphicData uri="http://schemas.openxmlformats.org/drawingml/2006/picture">
+                <pic:pic xmlns:pic="http://schemas.openxmlformats.org/drawingml/2006/picture">
+                  <pic:nvPicPr>
+                    <pic:cNvPr id="1060913524" name=""/>
+                    <pic:cNvPicPr/>
+                  </pic:nvPicPr>
+                  <pic:blipFill>
+                    <a:blip r:embed="rId12"/>
+                    <a:stretch>
+                      <a:fillRect/>
+                    </a:stretch>
+                  </pic:blipFill>
+                  <pic:spPr>
+                    <a:xfrm>
+                      <a:off x="0" y="0"/>
+                      <a:ext cx="5731510" cy="2919730"/>
+                    </a:xfrm>
+                    <a:prstGeom prst="rect">
+                      <a:avLst/>
+                    </a:prstGeom>
+                  </pic:spPr>
+                </pic:pic>
+              </a:graphicData>
+            </a:graphic>
+          </wp:inline>
+        </w:drawing>
+      </w:r>
+    </w:p>
+    <w:p>
+      <w:pPr>
+        <w:rPr>
+          <w:lang w:val="en-US"/>
+        </w:rPr>
+      </w:pPr>
+      <w:r>
+        <w:rPr>
+          <w:noProof/>
+        </w:rPr>
+        <w:lastRenderedPageBreak/>
+        <w:drawing>
+          <wp:inline distT="0" distB="0" distL="0" distR="0" wp14:anchorId="113C3209" wp14:editId="6F698FD5">
+            <wp:extent cx="5731510" cy="1300480"/>
+            <wp:effectExtent l="0" t="0" r="2540" b="0"/>
+            <wp:docPr id="1516322067" name="Picture 2"/>
+            <wp:cNvGraphicFramePr>
+              <a:graphicFrameLocks xmlns:a="http://schemas.openxmlformats.org/drawingml/2006/main" noChangeAspect="1"/>
+            </wp:cNvGraphicFramePr>
+            <a:graphic xmlns:a="http://schemas.openxmlformats.org/drawingml/2006/main">
+              <a:graphicData uri="http://schemas.openxmlformats.org/drawingml/2006/picture">
+                <pic:pic xmlns:pic="http://schemas.openxmlformats.org/drawingml/2006/picture">
+                  <pic:nvPicPr>
+                    <pic:cNvPr id="0" name="Picture 3"/>
+                    <pic:cNvPicPr>
+                      <a:picLocks noChangeAspect="1" noChangeArrowheads="1"/>
+                    </pic:cNvPicPr>
+                  </pic:nvPicPr>
+                  <pic:blipFill>
+                    <a:blip r:embed="rId13">
+                      <a:extLst>
+                        <a:ext uri="{28A0092B-C50C-407E-A947-70E740481C1C}">
+                          <a14:useLocalDpi xmlns:a14="http://schemas.microsoft.com/office/drawing/2010/main" val="0"/>
+                        </a:ext>
+                      </a:extLst>
+                    </a:blip>
+                    <a:srcRect/>
+                    <a:stretch>
+                      <a:fillRect/>
+                    </a:stretch>
+                  </pic:blipFill>
+                  <pic:spPr bwMode="auto">
+                    <a:xfrm>
+                      <a:off x="0" y="0"/>
+                      <a:ext cx="5731510" cy="1300480"/>
+                    </a:xfrm>
+                    <a:prstGeom prst="rect">
+                      <a:avLst/>
+                    </a:prstGeom>
+                    <a:noFill/>
+                    <a:ln>
+                      <a:noFill/>
+                    </a:ln>
+                  </pic:spPr>
+                </pic:pic>
+              </a:graphicData>
+            </a:graphic>
+          </wp:inline>
+        </w:drawing>
+      </w:r>
+    </w:p>
+    <w:p>
+      <w:pPr>
+        <w:rPr>
+          <w:lang w:val="en-US"/>
+        </w:rPr>
+      </w:pPr>
+    </w:p>
+    <w:p>
+      <w:pPr>
+        <w:rPr>
+          <w:lang w:val="en-US"/>
+        </w:rPr>
+      </w:pPr>
+      <w:r>
+        <w:rPr>
+          <w:lang w:val="en-US"/>
+        </w:rPr>
+        <w:t>5. Full wave bridge rectifier with capacitor</w:t>
+      </w:r>
+    </w:p>
+    <w:p>
+      <w:pPr>
+        <w:rPr>
+          <w:lang w:val="en-US"/>
+        </w:rPr>
+      </w:pPr>
+      <w:r>
+        <w:rPr>
+          <w:lang w:val="en-US"/>
+        </w:rPr>
+        <w:drawing>
+          <wp:inline distT="0" distB="0" distL="0" distR="0" wp14:anchorId="72AC299D" wp14:editId="7D191756">
+            <wp:extent cx="5731510" cy="2856230"/>
+            <wp:effectExtent l="0" t="0" r="2540" b="1270"/>
+            <wp:docPr id="682451282" name="Picture 1"/>
+            <wp:cNvGraphicFramePr>
+              <a:graphicFrameLocks xmlns:a="http://schemas.openxmlformats.org/drawingml/2006/main" noChangeAspect="1"/>
+            </wp:cNvGraphicFramePr>
+            <a:graphic xmlns:a="http://schemas.openxmlformats.org/drawingml/2006/main">
+              <a:graphicData uri="http://schemas.openxmlformats.org/drawingml/2006/picture">
+                <pic:pic xmlns:pic="http://schemas.openxmlformats.org/drawingml/2006/picture">
+                  <pic:nvPicPr>
+                    <pic:cNvPr id="682451282" name=""/>
+                    <pic:cNvPicPr/>
+                  </pic:nvPicPr>
+                  <pic:blipFill>
+                    <a:blip r:embed="rId14"/>
+                    <a:stretch>
+                      <a:fillRect/>
+                    </a:stretch>
+                  </pic:blipFill>
+                  <pic:spPr>
+                    <a:xfrm>
+                      <a:off x="0" y="0"/>
+                      <a:ext cx="5731510" cy="2856230"/>
+                    </a:xfrm>
+                    <a:prstGeom prst="rect">
+                      <a:avLst/>
+                    </a:prstGeom>
+                  </pic:spPr>
+                </pic:pic>
+              </a:graphicData>
+            </a:graphic>
+          </wp:inline>
+        </w:drawing>
+      </w:r>
+    </w:p>
+    <w:p>
+      <w:pPr>
+        <w:rPr>
+          <w:lang w:val="en-US"/>
+        </w:rPr>
+      </w:pPr>
+      <w:r>
+        <w:rPr>
+          <w:noProof/>
+        </w:rPr>
+        <w:drawing>
+          <wp:inline distT="0" distB="0" distL="0" distR="0" wp14:anchorId="53103FA4" wp14:editId="1F8F9B0A">
+            <wp:extent cx="5731510" cy="1300480"/>
+            <wp:effectExtent l="0" t="0" r="2540" b="0"/>
+            <wp:docPr id="698049919" name="Picture 3"/>
+            <wp:cNvGraphicFramePr>
+              <a:graphicFrameLocks xmlns:a="http://schemas.openxmlformats.org/drawingml/2006/main" noChangeAspect="1"/>
+            </wp:cNvGraphicFramePr>
+            <a:graphic xmlns:a="http://schemas.openxmlformats.org/drawingml/2006/main">
+              <a:graphicData uri="http://schemas.openxmlformats.org/drawingml/2006/picture">
+                <pic:pic xmlns:pic="http://schemas.openxmlformats.org/drawingml/2006/picture">
+                  <pic:nvPicPr>
+                    <pic:cNvPr id="0" name="Picture 5"/>
+                    <pic:cNvPicPr>
+                      <a:picLocks noChangeAspect="1" noChangeArrowheads="1"/>
+                    </pic:cNvPicPr>
+                  </pic:nvPicPr>
+                  <pic:blipFill>
+                    <a:blip r:embed="rId15">
+                      <a:extLst>
+                        <a:ext uri="{28A0092B-C50C-407E-A947-70E740481C1C}">
+                          <a14:useLocalDpi xmlns:a14="http://schemas.microsoft.com/office/drawing/2010/main" val="0"/>
+                        </a:ext>
+                      </a:extLst>
+                    </a:blip>
+                    <a:srcRect/>
+                    <a:stretch>
+                      <a:fillRect/>
+                    </a:stretch>
+                  </pic:blipFill>
+                  <pic:spPr bwMode="auto">
+                    <a:xfrm>
+                      <a:off x="0" y="0"/>
+                      <a:ext cx="5731510" cy="1300480"/>
+                    </a:xfrm>
+                    <a:prstGeom prst="rect">
+                      <a:avLst/>
+                    </a:prstGeom>
+                    <a:noFill/>
+                    <a:ln>
+                      <a:noFill/>
+                    </a:ln>
+                  </pic:spPr>
+                </pic:pic>
+              </a:graphicData>
+            </a:graphic>
+          </wp:inline>
+        </w:drawing>
+      </w:r>
+    </w:p>
+    <w:p>
+      <w:pPr>
+        <w:rPr>
+          <w:lang w:val="en-US"/>
+        </w:rPr>
+      </w:pPr>
+      <w:r>
+        <w:rPr>
+          <w:lang w:val="en-US"/>
+        </w:rPr>
+        <w:lastRenderedPageBreak/>
+        <w:t>6. Zener diode as voltage regulator</w:t>
+      </w:r>
+      <w:r>
+        <w:rPr>
+          <w:lang w:val="en-US"/>
+        </w:rPr>
+        <w:br/>
+      </w:r>
+      <w:r>
+        <w:rPr>
+          <w:lang w:val="en-US"/>
+        </w:rPr>
+        <w:drawing>
+          <wp:inline distT="0" distB="0" distL="0" distR="0" wp14:anchorId="39E73656" wp14:editId="61EED835">
+            <wp:extent cx="5731510" cy="3460115"/>
+            <wp:effectExtent l="0" t="0" r="2540" b="6985"/>
+            <wp:docPr id="346686430" name="Picture 1"/>
+            <wp:cNvGraphicFramePr>
+              <a:graphicFrameLocks xmlns:a="http://schemas.openxmlformats.org/drawingml/2006/main" noChangeAspect="1"/>
+            </wp:cNvGraphicFramePr>
+            <a:graphic xmlns:a="http://schemas.openxmlformats.org/drawingml/2006/main">
+              <a:graphicData uri="http://schemas.openxmlformats.org/drawingml/2006/picture">
+                <pic:pic xmlns:pic="http://schemas.openxmlformats.org/drawingml/2006/picture">
+                  <pic:nvPicPr>
+                    <pic:cNvPr id="346686430" name=""/>
+                    <pic:cNvPicPr/>
+                  </pic:nvPicPr>
+                  <pic:blipFill>
+                    <a:blip r:embed="rId16"/>
+                    <a:stretch>
+                      <a:fillRect/>
+                    </a:stretch>
+                  </pic:blipFill>
+                  <pic:spPr>
+                    <a:xfrm>
+                      <a:off x="0" y="0"/>
+                      <a:ext cx="5731510" cy="3460115"/>
+                    </a:xfrm>
+                    <a:prstGeom prst="rect">
+                      <a:avLst/>
+                    </a:prstGeom>
+                  </pic:spPr>
+                </pic:pic>
+              </a:graphicData>
+            </a:graphic>
+          </wp:inline>
+        </w:drawing>
+      </w:r>
+    </w:p>
+    <w:p>
+      <w:pPr>
+        <w:rPr>
+          <w:lang w:val="en-US"/>
+        </w:rPr>
+      </w:pPr>
+      <w:r>
+        <w:rPr>
+          <w:lang w:val="en-US"/>
+        </w:rPr>
+        <w:drawing>
+          <wp:inline distT="0" distB="0" distL="0" distR="0" wp14:anchorId="1E07387F" wp14:editId="37AABA70">
+            <wp:extent cx="5731510" cy="1263015"/>
+            <wp:effectExtent l="0" t="0" r="2540" b="0"/>
+            <wp:docPr id="349942233" name="Picture 1"/>
+            <wp:cNvGraphicFramePr>
+              <a:graphicFrameLocks xmlns:a="http://schemas.openxmlformats.org/drawingml/2006/main" noChangeAspect="1"/>
+            </wp:cNvGraphicFramePr>
+            <a:graphic xmlns:a="http://schemas.openxmlformats.org/drawingml/2006/main">
+              <a:graphicData uri="http://schemas.openxmlformats.org/drawingml/2006/picture">
+                <pic:pic xmlns:pic="http://schemas.openxmlformats.org/drawingml/2006/picture">
+                  <pic:nvPicPr>
+                    <pic:cNvPr id="349942233" name=""/>
+                    <pic:cNvPicPr/>
+                  </pic:nvPicPr>
+                  <pic:blipFill>
+                    <a:blip r:embed="rId17"/>
+                    <a:stretch>
+                      <a:fillRect/>
+                    </a:stretch>
+                  </pic:blipFill>
+                  <pic:spPr>
+                    <a:xfrm>
+                      <a:off x="0" y="0"/>
+                      <a:ext cx="5731510" cy="1263015"/>
+                    </a:xfrm>
+                    <a:prstGeom prst="rect">
+                      <a:avLst/>
+                    </a:prstGeom>
+                  </pic:spPr>
+                </pic:pic>
+              </a:graphicData>
+            </a:graphic>
+          </wp:inline>
+        </w:drawing>
+      </w:r>
+    </w:p>
+    <w:p>
+      <w:pPr>
+        <w:rPr>
+          <w:lang w:val="en-US"/>
+        </w:rPr>
+      </w:pPr>
+    </w:p>
+    <w:p>
+      <w:pPr>
+        <w:rPr>
+          <w:lang w:val="en-US"/>
+        </w:rPr>
+      </w:pPr>
+    </w:p>
+    <w:p>
+      <w:pPr>
+        <w:rPr>
+          <w:lang w:val="en-US"/>
+        </w:rPr>
+      </w:pPr>
+    </w:p>
+    <w:p>
+      <w:pPr>
+        <w:rPr>
+          <w:lang w:val="en-US"/>
+        </w:rPr>
+      </w:pPr>
+    </w:p>
+    <w:p>
+      <w:pPr>
+        <w:rPr>
+          <w:lang w:val="en-US"/>
+        </w:rPr>
+      </w:pPr>
+    </w:p>
+    <w:p>
+      <w:pPr>
+        <w:rPr>
+          <w:lang w:val="en-US"/>
+        </w:rPr>
+      </w:pPr>
+    </w:p>
+    <w:p>
+      <w:pPr>
+        <w:rPr>
+          <w:lang w:val="en-US"/>
+        </w:rPr>
+      </w:pPr>
+    </w:p>
+    <w:p>
+      <w:pPr>
+        <w:rPr>
+          <w:lang w:val="en-US"/>
+        </w:rPr>
+      </w:pPr>
+    </w:p>
+    <w:p>
+      <w:pPr>
+        <w:rPr>
+          <w:lang w:val="en-US"/>
+        </w:rPr>
+      </w:pPr>
+    </w:p>
+    <w:p>
+      <w:pPr>
+        <w:rPr>
+          <w:lang w:val="en-US"/>
+        </w:rPr>
+      </w:pPr>
+    </w:p>
+    <w:p>
+      <w:pPr>
+        <w:rPr>
+          <w:lang w:val="en-US"/>
+        </w:rPr>
+      </w:pPr>
+    </w:p>
+    <w:p>
+      <w:pPr>
+        <w:rPr>
+          <w:lang w:val="en-US"/>
+        </w:rPr>
+      </w:pPr>
     </w:p>
     <w:p>
       <w:pPr>
@@ -27,7 +877,14 @@
         <w:rPr>
           <w:lang w:val="en-US"/>
         </w:rPr>
-        <w:t>1 .</w:t>
+        <w:lastRenderedPageBreak/>
+        <w:t>7</w:t>
+      </w:r>
+      <w:r>
+        <w:rPr>
+          <w:lang w:val="en-US"/>
+        </w:rPr>
+        <w:t xml:space="preserve"> .</w:t>
       </w:r>
       <w:proofErr w:type="gramEnd"/>
       <w:r>
@@ -45,6 +902,7 @@
       </w:pPr>
       <w:r>
         <w:rPr>
+          <w:noProof/>
           <w:lang w:val="en-US"/>
         </w:rPr>
         <w:drawing>
@@ -63,7 +921,7 @@
                     <pic:cNvPicPr/>
                   </pic:nvPicPr>
                   <pic:blipFill>
-                    <a:blip r:embed="rId6"/>
+                    <a:blip r:embed="rId18"/>
                     <a:stretch>
                       <a:fillRect/>
                     </a:stretch>
@@ -85,6 +943,7 @@
       </w:r>
       <w:r>
         <w:rPr>
+          <w:noProof/>
           <w:lang w:val="en-US"/>
         </w:rPr>
         <w:drawing>
@@ -103,7 +962,7 @@
                     <pic:cNvPicPr/>
                   </pic:nvPicPr>
                   <pic:blipFill>
-                    <a:blip r:embed="rId7"/>
+                    <a:blip r:embed="rId19"/>
                     <a:stretch>
                       <a:fillRect/>
                     </a:stretch>
@@ -134,17 +993,24 @@
         <w:rPr>
           <w:lang w:val="en-US"/>
         </w:rPr>
-        <w:t>2. LCR Parallel</w:t>
-      </w:r>
-    </w:p>
-    <w:p>
-      <w:pPr>
-        <w:rPr>
-          <w:lang w:val="en-US"/>
-        </w:rPr>
-      </w:pPr>
-      <w:r>
-        <w:rPr>
+        <w:t>8</w:t>
+      </w:r>
+      <w:r>
+        <w:rPr>
+          <w:lang w:val="en-US"/>
+        </w:rPr>
+        <w:t>. LCR Parallel</w:t>
+      </w:r>
+    </w:p>
+    <w:p>
+      <w:pPr>
+        <w:rPr>
+          <w:lang w:val="en-US"/>
+        </w:rPr>
+      </w:pPr>
+      <w:r>
+        <w:rPr>
+          <w:noProof/>
           <w:lang w:val="en-US"/>
         </w:rPr>
         <w:drawing>
@@ -163,7 +1029,7 @@
                     <pic:cNvPicPr/>
                   </pic:nvPicPr>
                   <pic:blipFill>
-                    <a:blip r:embed="rId8"/>
+                    <a:blip r:embed="rId20"/>
                     <a:stretch>
                       <a:fillRect/>
                     </a:stretch>
@@ -192,6 +1058,7 @@
       </w:pPr>
       <w:r>
         <w:rPr>
+          <w:noProof/>
           <w:lang w:val="en-US"/>
         </w:rPr>
         <w:lastRenderedPageBreak/>
@@ -211,7 +1078,7 @@
                     <pic:cNvPicPr/>
                   </pic:nvPicPr>
                   <pic:blipFill>
-                    <a:blip r:embed="rId9"/>
+                    <a:blip r:embed="rId21"/>
                     <a:stretch>
                       <a:fillRect/>
                     </a:stretch>
@@ -240,7 +1107,7 @@
       </w:pPr>
     </w:p>
     <w:sectPr>
-      <w:footerReference w:type="default" r:id="rId10"/>
+      <w:footerReference w:type="default" r:id="rId22"/>
       <w:pgSz w:w="11906" w:h="16838"/>
       <w:pgMar w:top="1440" w:right="1440" w:bottom="1440" w:left="1440" w:header="720" w:footer="720" w:gutter="0"/>
       <w:cols w:space="720"/>

--- a/Simlab assignment-1.docx
+++ b/Simlab assignment-1.docx
@@ -22,6 +22,7 @@
       </w:r>
       <w:r>
         <w:rPr>
+          <w:noProof/>
           <w:lang w:val="en-US"/>
         </w:rPr>
         <w:drawing>
@@ -69,6 +70,7 @@
       </w:pPr>
       <w:r>
         <w:rPr>
+          <w:noProof/>
           <w:lang w:val="en-US"/>
         </w:rPr>
         <w:drawing>
@@ -136,6 +138,7 @@
       </w:r>
       <w:r>
         <w:rPr>
+          <w:noProof/>
           <w:lang w:val="en-US"/>
         </w:rPr>
         <w:drawing>
@@ -334,6 +337,7 @@
       </w:pPr>
       <w:r>
         <w:rPr>
+          <w:noProof/>
           <w:lang w:val="en-US"/>
         </w:rPr>
         <w:drawing>
@@ -381,6 +385,7 @@
       </w:pPr>
       <w:r>
         <w:rPr>
+          <w:noProof/>
           <w:lang w:val="en-US"/>
         </w:rPr>
         <w:drawing>
@@ -441,6 +446,7 @@
       </w:pPr>
       <w:r>
         <w:rPr>
+          <w:noProof/>
           <w:lang w:val="en-US"/>
         </w:rPr>
         <w:drawing>
@@ -569,6 +575,7 @@
       </w:pPr>
       <w:r>
         <w:rPr>
+          <w:noProof/>
           <w:lang w:val="en-US"/>
         </w:rPr>
         <w:drawing>
@@ -689,6 +696,7 @@
       </w:r>
       <w:r>
         <w:rPr>
+          <w:noProof/>
           <w:lang w:val="en-US"/>
         </w:rPr>
         <w:drawing>
@@ -736,6 +744,7 @@
       </w:pPr>
       <w:r>
         <w:rPr>
+          <w:noProof/>
           <w:lang w:val="en-US"/>
         </w:rPr>
         <w:drawing>
@@ -872,7 +881,6 @@
           <w:lang w:val="en-US"/>
         </w:rPr>
       </w:pPr>
-      <w:proofErr w:type="gramStart"/>
       <w:r>
         <w:rPr>
           <w:lang w:val="en-US"/>
@@ -884,14 +892,7 @@
         <w:rPr>
           <w:lang w:val="en-US"/>
         </w:rPr>
-        <w:t xml:space="preserve"> .</w:t>
-      </w:r>
-      <w:proofErr w:type="gramEnd"/>
-      <w:r>
-        <w:rPr>
-          <w:lang w:val="en-US"/>
-        </w:rPr>
-        <w:t xml:space="preserve"> LCR Series </w:t>
+        <w:t xml:space="preserve"> . LCR Series </w:t>
       </w:r>
     </w:p>
     <w:p>
@@ -1105,9 +1106,217 @@
           <w:lang w:val="en-US"/>
         </w:rPr>
       </w:pPr>
+      <w:r>
+        <w:rPr>
+          <w:lang w:val="en-US"/>
+        </w:rPr>
+        <w:t xml:space="preserve">9. Half Clipper </w:t>
+      </w:r>
+    </w:p>
+    <w:p>
+      <w:pPr>
+        <w:rPr>
+          <w:lang w:val="en-US"/>
+        </w:rPr>
+      </w:pPr>
+      <w:r>
+        <w:rPr>
+          <w:lang w:val="en-US"/>
+        </w:rPr>
+        <w:drawing>
+          <wp:inline distT="0" distB="0" distL="0" distR="0" wp14:anchorId="17DA7117" wp14:editId="32313049">
+            <wp:extent cx="4486901" cy="2800741"/>
+            <wp:effectExtent l="0" t="0" r="9525" b="0"/>
+            <wp:docPr id="65499751" name="Picture 1"/>
+            <wp:cNvGraphicFramePr>
+              <a:graphicFrameLocks xmlns:a="http://schemas.openxmlformats.org/drawingml/2006/main" noChangeAspect="1"/>
+            </wp:cNvGraphicFramePr>
+            <a:graphic xmlns:a="http://schemas.openxmlformats.org/drawingml/2006/main">
+              <a:graphicData uri="http://schemas.openxmlformats.org/drawingml/2006/picture">
+                <pic:pic xmlns:pic="http://schemas.openxmlformats.org/drawingml/2006/picture">
+                  <pic:nvPicPr>
+                    <pic:cNvPr id="65499751" name=""/>
+                    <pic:cNvPicPr/>
+                  </pic:nvPicPr>
+                  <pic:blipFill>
+                    <a:blip r:embed="rId22"/>
+                    <a:stretch>
+                      <a:fillRect/>
+                    </a:stretch>
+                  </pic:blipFill>
+                  <pic:spPr>
+                    <a:xfrm>
+                      <a:off x="0" y="0"/>
+                      <a:ext cx="4486901" cy="2800741"/>
+                    </a:xfrm>
+                    <a:prstGeom prst="rect">
+                      <a:avLst/>
+                    </a:prstGeom>
+                  </pic:spPr>
+                </pic:pic>
+              </a:graphicData>
+            </a:graphic>
+          </wp:inline>
+        </w:drawing>
+      </w:r>
+    </w:p>
+    <w:p>
+      <w:pPr>
+        <w:rPr>
+          <w:lang w:val="en-US"/>
+        </w:rPr>
+      </w:pPr>
+      <w:r>
+        <w:rPr>
+          <w:lang w:val="en-US"/>
+        </w:rPr>
+        <w:drawing>
+          <wp:inline distT="0" distB="0" distL="0" distR="0" wp14:anchorId="1A44B5F2" wp14:editId="53A241F2">
+            <wp:extent cx="5731510" cy="1240155"/>
+            <wp:effectExtent l="0" t="0" r="2540" b="0"/>
+            <wp:docPr id="1511534017" name="Picture 1"/>
+            <wp:cNvGraphicFramePr>
+              <a:graphicFrameLocks xmlns:a="http://schemas.openxmlformats.org/drawingml/2006/main" noChangeAspect="1"/>
+            </wp:cNvGraphicFramePr>
+            <a:graphic xmlns:a="http://schemas.openxmlformats.org/drawingml/2006/main">
+              <a:graphicData uri="http://schemas.openxmlformats.org/drawingml/2006/picture">
+                <pic:pic xmlns:pic="http://schemas.openxmlformats.org/drawingml/2006/picture">
+                  <pic:nvPicPr>
+                    <pic:cNvPr id="1511534017" name=""/>
+                    <pic:cNvPicPr/>
+                  </pic:nvPicPr>
+                  <pic:blipFill>
+                    <a:blip r:embed="rId23"/>
+                    <a:stretch>
+                      <a:fillRect/>
+                    </a:stretch>
+                  </pic:blipFill>
+                  <pic:spPr>
+                    <a:xfrm>
+                      <a:off x="0" y="0"/>
+                      <a:ext cx="5731510" cy="1240155"/>
+                    </a:xfrm>
+                    <a:prstGeom prst="rect">
+                      <a:avLst/>
+                    </a:prstGeom>
+                  </pic:spPr>
+                </pic:pic>
+              </a:graphicData>
+            </a:graphic>
+          </wp:inline>
+        </w:drawing>
+      </w:r>
+    </w:p>
+    <w:p>
+      <w:pPr>
+        <w:rPr>
+          <w:lang w:val="en-US"/>
+        </w:rPr>
+      </w:pPr>
+      <w:r>
+        <w:rPr>
+          <w:lang w:val="en-US"/>
+        </w:rPr>
+        <w:t>10. Full Clipper</w:t>
+      </w:r>
+    </w:p>
+    <w:p>
+      <w:pPr>
+        <w:rPr>
+          <w:lang w:val="en-US"/>
+        </w:rPr>
+      </w:pPr>
+      <w:r>
+        <w:rPr>
+          <w:lang w:val="en-US"/>
+        </w:rPr>
+        <w:drawing>
+          <wp:inline distT="0" distB="0" distL="0" distR="0" wp14:anchorId="76F5B0E4" wp14:editId="09534DB7">
+            <wp:extent cx="5731510" cy="2696845"/>
+            <wp:effectExtent l="0" t="0" r="2540" b="8255"/>
+            <wp:docPr id="1624717865" name="Picture 1"/>
+            <wp:cNvGraphicFramePr>
+              <a:graphicFrameLocks xmlns:a="http://schemas.openxmlformats.org/drawingml/2006/main" noChangeAspect="1"/>
+            </wp:cNvGraphicFramePr>
+            <a:graphic xmlns:a="http://schemas.openxmlformats.org/drawingml/2006/main">
+              <a:graphicData uri="http://schemas.openxmlformats.org/drawingml/2006/picture">
+                <pic:pic xmlns:pic="http://schemas.openxmlformats.org/drawingml/2006/picture">
+                  <pic:nvPicPr>
+                    <pic:cNvPr id="1624717865" name=""/>
+                    <pic:cNvPicPr/>
+                  </pic:nvPicPr>
+                  <pic:blipFill>
+                    <a:blip r:embed="rId24"/>
+                    <a:stretch>
+                      <a:fillRect/>
+                    </a:stretch>
+                  </pic:blipFill>
+                  <pic:spPr>
+                    <a:xfrm>
+                      <a:off x="0" y="0"/>
+                      <a:ext cx="5731510" cy="2696845"/>
+                    </a:xfrm>
+                    <a:prstGeom prst="rect">
+                      <a:avLst/>
+                    </a:prstGeom>
+                  </pic:spPr>
+                </pic:pic>
+              </a:graphicData>
+            </a:graphic>
+          </wp:inline>
+        </w:drawing>
+      </w:r>
+    </w:p>
+    <w:p>
+      <w:pPr>
+        <w:rPr>
+          <w:lang w:val="en-US"/>
+        </w:rPr>
+      </w:pPr>
+      <w:r>
+        <w:rPr>
+          <w:lang w:val="en-US"/>
+        </w:rPr>
+        <w:lastRenderedPageBreak/>
+        <w:drawing>
+          <wp:inline distT="0" distB="0" distL="0" distR="0" wp14:anchorId="426EE17E" wp14:editId="05E0C581">
+            <wp:extent cx="5731510" cy="1235710"/>
+            <wp:effectExtent l="0" t="0" r="2540" b="2540"/>
+            <wp:docPr id="14877535" name="Picture 1"/>
+            <wp:cNvGraphicFramePr>
+              <a:graphicFrameLocks xmlns:a="http://schemas.openxmlformats.org/drawingml/2006/main" noChangeAspect="1"/>
+            </wp:cNvGraphicFramePr>
+            <a:graphic xmlns:a="http://schemas.openxmlformats.org/drawingml/2006/main">
+              <a:graphicData uri="http://schemas.openxmlformats.org/drawingml/2006/picture">
+                <pic:pic xmlns:pic="http://schemas.openxmlformats.org/drawingml/2006/picture">
+                  <pic:nvPicPr>
+                    <pic:cNvPr id="14877535" name=""/>
+                    <pic:cNvPicPr/>
+                  </pic:nvPicPr>
+                  <pic:blipFill>
+                    <a:blip r:embed="rId25"/>
+                    <a:stretch>
+                      <a:fillRect/>
+                    </a:stretch>
+                  </pic:blipFill>
+                  <pic:spPr>
+                    <a:xfrm>
+                      <a:off x="0" y="0"/>
+                      <a:ext cx="5731510" cy="1235710"/>
+                    </a:xfrm>
+                    <a:prstGeom prst="rect">
+                      <a:avLst/>
+                    </a:prstGeom>
+                  </pic:spPr>
+                </pic:pic>
+              </a:graphicData>
+            </a:graphic>
+          </wp:inline>
+        </w:drawing>
+      </w:r>
     </w:p>
     <w:sectPr>
-      <w:footerReference w:type="default" r:id="rId22"/>
+      <w:footerReference w:type="default" r:id="rId26"/>
       <w:pgSz w:w="11906" w:h="16838"/>
       <w:pgMar w:top="1440" w:right="1440" w:bottom="1440" w:left="1440" w:header="720" w:footer="720" w:gutter="0"/>
       <w:cols w:space="720"/>
